--- a/NSD_General_Guide.docx
+++ b/NSD_General_Guide.docx
@@ -49,7 +49,47 @@
         <w:pStyle w:val="BodyText"/>
       </w:pPr>
       <w:r>
-        <w:t>The Australian National Spectral Database (“NSD”) utilises a client called Specchio to access the database. The following information is a general introduction to some of Specchio’s functionality. For more detailed information please refer to Specchio documentation on the Specchio website (https://specchio.ch). Note that the service offered by Geoscience Australia differs from the main Specchio deployment.</w:t>
+        <w:t xml:space="preserve">The Australian National Spectral Database (“NSD”) utilises a client called </w:t>
+      </w:r>
+      <w:proofErr w:type="spellStart"/>
+      <w:r>
+        <w:t>Specchio</w:t>
+      </w:r>
+      <w:proofErr w:type="spellEnd"/>
+      <w:r>
+        <w:t xml:space="preserve"> to access the database. The following information is a general introduction to some of </w:t>
+      </w:r>
+      <w:proofErr w:type="spellStart"/>
+      <w:r>
+        <w:t>Specchio’s</w:t>
+      </w:r>
+      <w:proofErr w:type="spellEnd"/>
+      <w:r>
+        <w:t xml:space="preserve"> functionality. For more detailed information please refer to </w:t>
+      </w:r>
+      <w:proofErr w:type="spellStart"/>
+      <w:r>
+        <w:t>Specchio</w:t>
+      </w:r>
+      <w:proofErr w:type="spellEnd"/>
+      <w:r>
+        <w:t xml:space="preserve"> documentation on the </w:t>
+      </w:r>
+      <w:proofErr w:type="spellStart"/>
+      <w:r>
+        <w:t>Specchio</w:t>
+      </w:r>
+      <w:proofErr w:type="spellEnd"/>
+      <w:r>
+        <w:t xml:space="preserve"> website (https://specchio.ch). Note that the service offered by Geoscience Australia differs from the main </w:t>
+      </w:r>
+      <w:proofErr w:type="spellStart"/>
+      <w:r>
+        <w:t>Specchio</w:t>
+      </w:r>
+      <w:proofErr w:type="spellEnd"/>
+      <w:r>
+        <w:t xml:space="preserve"> deployment.</w:t>
       </w:r>
     </w:p>
     <w:p>
@@ -97,8 +137,16 @@
         <w:rPr>
           <w:b/>
         </w:rPr>
-        <w:t>Installing Specchio</w:t>
+        <w:t xml:space="preserve">Installing </w:t>
       </w:r>
+      <w:proofErr w:type="spellStart"/>
+      <w:r>
+        <w:rPr>
+          <w:b/>
+        </w:rPr>
+        <w:t>Specchio</w:t>
+      </w:r>
+      <w:proofErr w:type="spellEnd"/>
     </w:p>
     <w:p>
       <w:pPr>
@@ -113,7 +161,15 @@
         <w:pStyle w:val="BodyText"/>
       </w:pPr>
       <w:r>
-        <w:t>Download the Specchio client at:</w:t>
+        <w:t xml:space="preserve">Download the </w:t>
+      </w:r>
+      <w:proofErr w:type="spellStart"/>
+      <w:r>
+        <w:t>Specchio</w:t>
+      </w:r>
+      <w:proofErr w:type="spellEnd"/>
+      <w:r>
+        <w:t xml:space="preserve"> client at:</w:t>
       </w:r>
     </w:p>
     <w:p>
@@ -141,12 +197,14 @@
           <w:rStyle w:val="Hyperlink"/>
         </w:rPr>
       </w:pPr>
+      <w:proofErr w:type="gramStart"/>
       <w:r>
         <w:rPr>
           <w:rStyle w:val="Hyperlink"/>
         </w:rPr>
         <w:t>or</w:t>
       </w:r>
+      <w:proofErr w:type="gramEnd"/>
     </w:p>
     <w:p>
       <w:pPr>
@@ -167,7 +225,15 @@
         <w:pStyle w:val="BodyText"/>
       </w:pPr>
       <w:r>
-        <w:t>Install and run the Specchio client on your system.</w:t>
+        <w:t xml:space="preserve">Install and run the </w:t>
+      </w:r>
+      <w:proofErr w:type="spellStart"/>
+      <w:r>
+        <w:t>Specchio</w:t>
+      </w:r>
+      <w:proofErr w:type="spellEnd"/>
+      <w:r>
+        <w:t xml:space="preserve"> client on your system.</w:t>
       </w:r>
     </w:p>
     <w:p>
@@ -175,7 +241,15 @@
         <w:pStyle w:val="BodyText"/>
       </w:pPr>
       <w:r>
-        <w:t>It might be useful to start the client from the command line. This way, if there are any errors, there is a little more information on the error printed in the command window. To start from the command line, change into the specchio-client directory and type: java -jar specchio-client.jar</w:t>
+        <w:t xml:space="preserve">It might be useful to start the client from the command line. This way, if there are any errors, there is a little more information on the error printed in the command window. To start from the command line, change into the </w:t>
+      </w:r>
+      <w:proofErr w:type="spellStart"/>
+      <w:r>
+        <w:t>specchio</w:t>
+      </w:r>
+      <w:proofErr w:type="spellEnd"/>
+      <w:r>
+        <w:t>-client directory and type: java -jar specchio-client.jar</w:t>
       </w:r>
     </w:p>
     <w:p>
@@ -195,7 +269,21 @@
         <w:rPr>
           <w:b/>
         </w:rPr>
-        <w:t xml:space="preserve"> – Specchio NSDB application</w:t>
+        <w:t xml:space="preserve"> – </w:t>
+      </w:r>
+      <w:proofErr w:type="spellStart"/>
+      <w:r>
+        <w:rPr>
+          <w:b/>
+        </w:rPr>
+        <w:t>Specchio</w:t>
+      </w:r>
+      <w:proofErr w:type="spellEnd"/>
+      <w:r>
+        <w:rPr>
+          <w:b/>
+        </w:rPr>
+        <w:t xml:space="preserve"> NSDB application</w:t>
       </w:r>
     </w:p>
     <w:p>
@@ -215,8 +303,18 @@
         </w:numPr>
       </w:pPr>
       <w:r>
-        <w:t>Click “Database”, located at the top left of the Specchio client, and select “create a new user account”.</w:t>
+        <w:t xml:space="preserve">Click “Database”, located at the top left of the </w:t>
       </w:r>
+      <w:proofErr w:type="spellStart"/>
+      <w:r>
+        <w:t>Specchio</w:t>
+      </w:r>
+      <w:proofErr w:type="spellEnd"/>
+      <w:r>
+        <w:t xml:space="preserve"> client, and select “create a new user account”.</w:t>
+      </w:r>
+      <w:bookmarkStart w:id="0" w:name="_GoBack"/>
+      <w:bookmarkEnd w:id="0"/>
     </w:p>
     <w:p>
       <w:pPr>
@@ -308,7 +406,15 @@
         </w:numPr>
       </w:pPr>
       <w:r>
-        <w:t>Select “Database”, then ‘Connect to database”. After creating an account your credentials are stored by Specchio, and you can login without needing to re-enter these.</w:t>
+        <w:t xml:space="preserve">Select “Database”, then ‘Connect to database”. After creating an account your credentials are stored by </w:t>
+      </w:r>
+      <w:proofErr w:type="spellStart"/>
+      <w:r>
+        <w:t>Specchio</w:t>
+      </w:r>
+      <w:proofErr w:type="spellEnd"/>
+      <w:r>
+        <w:t>, and you can login without needing to re-enter these.</w:t>
       </w:r>
     </w:p>
     <w:p>
@@ -350,8 +456,13 @@
         <w:ind w:left="360"/>
       </w:pPr>
       <w:r>
-        <w:t>Application Path: /specchio_service</w:t>
+        <w:t>Application Path: /</w:t>
       </w:r>
+      <w:proofErr w:type="spellStart"/>
+      <w:r>
+        <w:t>specchio_service</w:t>
+      </w:r>
+      <w:proofErr w:type="spellEnd"/>
     </w:p>
     <w:p>
       <w:pPr>
@@ -359,8 +470,21 @@
         <w:ind w:left="360"/>
       </w:pPr>
       <w:r>
-        <w:t>Data Source Name: jdbc/specchio</w:t>
+        <w:t xml:space="preserve">Data Source Name: </w:t>
       </w:r>
+      <w:proofErr w:type="spellStart"/>
+      <w:r>
+        <w:t>jdbc</w:t>
+      </w:r>
+      <w:proofErr w:type="spellEnd"/>
+      <w:r>
+        <w:t>/</w:t>
+      </w:r>
+      <w:proofErr w:type="spellStart"/>
+      <w:r>
+        <w:t>specchio</w:t>
+      </w:r>
+      <w:proofErr w:type="spellEnd"/>
     </w:p>
     <w:p>
       <w:pPr>
@@ -382,7 +506,23 @@
         <w:t>the NSD</w:t>
       </w:r>
       <w:r>
-        <w:t xml:space="preserve"> (ie research data source, student with a need for raw data, spectral scientist with a wealth of high-quality data etc).</w:t>
+        <w:t xml:space="preserve"> (</w:t>
+      </w:r>
+      <w:proofErr w:type="spellStart"/>
+      <w:r>
+        <w:t>ie</w:t>
+      </w:r>
+      <w:proofErr w:type="spellEnd"/>
+      <w:r>
+        <w:t xml:space="preserve"> research data source, student with a need for raw data, spectral scientist with a wealth of high-quality data </w:t>
+      </w:r>
+      <w:proofErr w:type="spellStart"/>
+      <w:r>
+        <w:t>etc</w:t>
+      </w:r>
+      <w:proofErr w:type="spellEnd"/>
+      <w:r>
+        <w:t>).</w:t>
       </w:r>
     </w:p>
     <w:p>
@@ -407,7 +547,15 @@
         </w:rPr>
       </w:pPr>
       <w:r>
-        <w:t>Minimum password strength requirements: 14-character, 2 mixed-case plus minimum 1 number &amp; 1 special character. You should not need to alter your password. It is set and automatically saved. If you lose access to your account please contact the NSD manager.</w:t>
+        <w:t xml:space="preserve">Minimum password strength requirements: 14-character, 2 mixed-case plus minimum 1 number &amp; 1 </w:t>
+      </w:r>
+      <w:proofErr w:type="gramStart"/>
+      <w:r>
+        <w:t>special</w:t>
+      </w:r>
+      <w:proofErr w:type="gramEnd"/>
+      <w:r>
+        <w:t xml:space="preserve"> character. You should not need to alter your password. It is set and automatically saved. If you lose access to your account please contact the NSD manager.</w:t>
       </w:r>
     </w:p>
     <w:p>
@@ -423,11 +571,19 @@
         </w:rPr>
         <w:t xml:space="preserve">Navigating the </w:t>
       </w:r>
+      <w:proofErr w:type="spellStart"/>
       <w:r>
         <w:rPr>
           <w:b/>
         </w:rPr>
-        <w:t>Specchio NSDB application</w:t>
+        <w:t>Specchio</w:t>
+      </w:r>
+      <w:proofErr w:type="spellEnd"/>
+      <w:r>
+        <w:rPr>
+          <w:b/>
+        </w:rPr>
+        <w:t xml:space="preserve"> NSDB application</w:t>
       </w:r>
     </w:p>
     <w:p>
@@ -658,7 +814,15 @@
         <w:pStyle w:val="BodyText"/>
       </w:pPr>
       <w:r>
-        <w:t xml:space="preserve">Besides navigating the existing folder structure within Specchio, you may be interested in downloading all available spectra for a certain area or time period (or by any metadata parameter which is </w:t>
+        <w:t xml:space="preserve">Besides navigating the existing folder structure within </w:t>
+      </w:r>
+      <w:proofErr w:type="spellStart"/>
+      <w:r>
+        <w:t>Specchio</w:t>
+      </w:r>
+      <w:proofErr w:type="spellEnd"/>
+      <w:r>
+        <w:t xml:space="preserve">, you may be interested in downloading all available spectra for a certain area or time period (or by any metadata parameter which is </w:t>
       </w:r>
       <w:r>
         <w:lastRenderedPageBreak/>
@@ -681,7 +845,15 @@
         <w:pStyle w:val="BodyText"/>
       </w:pPr>
       <w:r>
-        <w:t>Selecting “file export” will allow you to download the selected folder. I would recommend doing this at the folder level containing raw spectra files as sub-folder information is lost otherwise (such as the info contained in folder names- dates, field site name etc). It is possible to download a whole campaign this way but you lose the sub-folder structure.</w:t>
+        <w:t xml:space="preserve">Selecting “file export” will allow you to download the selected folder. I would recommend doing this at the folder level containing raw spectra files as sub-folder information is lost otherwise (such as the info contained in folder names- dates, field site name </w:t>
+      </w:r>
+      <w:proofErr w:type="spellStart"/>
+      <w:r>
+        <w:t>etc</w:t>
+      </w:r>
+      <w:proofErr w:type="spellEnd"/>
+      <w:r>
+        <w:t>). It is possible to download a whole campaign this way but you lose the sub-folder structure.</w:t>
       </w:r>
     </w:p>
     <w:p>
@@ -718,15 +890,8 @@
         <w:pStyle w:val="BodyText"/>
       </w:pPr>
     </w:p>
-    <w:p>
-      <w:bookmarkStart w:id="0" w:name="_GoBack"/>
-      <w:bookmarkEnd w:id="0"/>
-    </w:p>
+    <w:p/>
     <w:sectPr>
-      <w:headerReference w:type="even" r:id="rId14"/>
-      <w:headerReference w:type="default" r:id="rId15"/>
-      <w:footerReference w:type="even" r:id="rId16"/>
-      <w:footerReference w:type="default" r:id="rId17"/>
       <w:pgSz w:w="11907" w:h="16840" w:code="9"/>
       <w:pgMar w:top="1985" w:right="1418" w:bottom="1418" w:left="1418" w:header="720" w:footer="567" w:gutter="0"/>
       <w:pgNumType w:start="1"/>
@@ -759,157 +924,6 @@
 </w:endnotes>
 </file>
 
-<file path=word/footer1.xml><?xml version="1.0" encoding="utf-8"?>
-<w:ftr xmlns:wpc="http://schemas.microsoft.com/office/word/2010/wordprocessingCanvas" xmlns:cx="http://schemas.microsoft.com/office/drawing/2014/chartex" xmlns:cx1="http://schemas.microsoft.com/office/drawing/2015/9/8/chartex" xmlns:mc="http://schemas.openxmlformats.org/markup-compatibility/2006" xmlns:o="urn:schemas-microsoft-com:office:office" xmlns:r="http://schemas.openxmlformats.org/officeDocument/2006/relationships" xmlns:m="http://schemas.openxmlformats.org/officeDocument/2006/math" xmlns:v="urn:schemas-microsoft-com:vml" xmlns:wp14="http://schemas.microsoft.com/office/word/2010/wordprocessingDrawing" xmlns:wp="http://schemas.openxmlformats.org/drawingml/2006/wordprocessingDrawing" xmlns:w10="urn:schemas-microsoft-com:office:word" xmlns:w="http://schemas.openxmlformats.org/wordprocessingml/2006/main" xmlns:w14="http://schemas.microsoft.com/office/word/2010/wordml" xmlns:w15="http://schemas.microsoft.com/office/word/2012/wordml" xmlns:w16se="http://schemas.microsoft.com/office/word/2015/wordml/symex" xmlns:wpg="http://schemas.microsoft.com/office/word/2010/wordprocessingGroup" xmlns:wpi="http://schemas.microsoft.com/office/word/2010/wordprocessingInk" xmlns:wne="http://schemas.microsoft.com/office/word/2006/wordml" xmlns:wps="http://schemas.microsoft.com/office/word/2010/wordprocessingShape" mc:Ignorable="w14 w15 w16se wp14">
-  <w:sdt>
-    <w:sdtPr>
-      <w:id w:val="-871839307"/>
-      <w:docPartObj>
-        <w:docPartGallery w:val="Page Numbers (Bottom of Page)"/>
-        <w:docPartUnique/>
-      </w:docPartObj>
-    </w:sdtPr>
-    <w:sdtEndPr>
-      <w:rPr>
-        <w:rStyle w:val="PageNumber"/>
-        <w:b w:val="0"/>
-      </w:rPr>
-    </w:sdtEndPr>
-    <w:sdtContent>
-      <w:p>
-        <w:pPr>
-          <w:pStyle w:val="Footer"/>
-          <w:rPr>
-            <w:rStyle w:val="PageNumber"/>
-          </w:rPr>
-        </w:pPr>
-        <w:r>
-          <w:rPr>
-            <w:rStyle w:val="PageNumber"/>
-          </w:rPr>
-          <w:fldChar w:fldCharType="begin"/>
-        </w:r>
-        <w:r>
-          <w:rPr>
-            <w:rStyle w:val="PageNumber"/>
-          </w:rPr>
-          <w:instrText xml:space="preserve"> PAGE   \* MERGEFORMAT </w:instrText>
-        </w:r>
-        <w:r>
-          <w:rPr>
-            <w:rStyle w:val="PageNumber"/>
-          </w:rPr>
-          <w:fldChar w:fldCharType="separate"/>
-        </w:r>
-        <w:r>
-          <w:rPr>
-            <w:rStyle w:val="PageNumber"/>
-            <w:noProof/>
-          </w:rPr>
-          <w:t>4</w:t>
-        </w:r>
-        <w:r>
-          <w:rPr>
-            <w:rStyle w:val="PageNumber"/>
-          </w:rPr>
-          <w:fldChar w:fldCharType="end"/>
-        </w:r>
-        <w:r>
-          <w:rPr>
-            <w:rStyle w:val="PageNumber"/>
-          </w:rPr>
-          <w:tab/>
-        </w:r>
-        <w:r>
-          <w:t xml:space="preserve">Insert </w:t>
-        </w:r>
-        <w:r>
-          <w:rPr>
-            <w:rStyle w:val="FooterChar"/>
-          </w:rPr>
-          <w:t>document</w:t>
-        </w:r>
-        <w:r>
-          <w:t xml:space="preserve"> title here</w:t>
-        </w:r>
-      </w:p>
-    </w:sdtContent>
-  </w:sdt>
-</w:ftr>
-</file>
-
-<file path=word/footer2.xml><?xml version="1.0" encoding="utf-8"?>
-<w:ftr xmlns:wpc="http://schemas.microsoft.com/office/word/2010/wordprocessingCanvas" xmlns:cx="http://schemas.microsoft.com/office/drawing/2014/chartex" xmlns:cx1="http://schemas.microsoft.com/office/drawing/2015/9/8/chartex" xmlns:mc="http://schemas.openxmlformats.org/markup-compatibility/2006" xmlns:o="urn:schemas-microsoft-com:office:office" xmlns:r="http://schemas.openxmlformats.org/officeDocument/2006/relationships" xmlns:m="http://schemas.openxmlformats.org/officeDocument/2006/math" xmlns:v="urn:schemas-microsoft-com:vml" xmlns:wp14="http://schemas.microsoft.com/office/word/2010/wordprocessingDrawing" xmlns:wp="http://schemas.openxmlformats.org/drawingml/2006/wordprocessingDrawing" xmlns:w10="urn:schemas-microsoft-com:office:word" xmlns:w="http://schemas.openxmlformats.org/wordprocessingml/2006/main" xmlns:w14="http://schemas.microsoft.com/office/word/2010/wordml" xmlns:w15="http://schemas.microsoft.com/office/word/2012/wordml" xmlns:w16se="http://schemas.microsoft.com/office/word/2015/wordml/symex" xmlns:wpg="http://schemas.microsoft.com/office/word/2010/wordprocessingGroup" xmlns:wpi="http://schemas.microsoft.com/office/word/2010/wordprocessingInk" xmlns:wne="http://schemas.microsoft.com/office/word/2006/wordml" xmlns:wps="http://schemas.microsoft.com/office/word/2010/wordprocessingShape" mc:Ignorable="w14 w15 w16se wp14">
-  <w:sdt>
-    <w:sdtPr>
-      <w:id w:val="-1865512423"/>
-      <w:docPartObj>
-        <w:docPartGallery w:val="Page Numbers (Bottom of Page)"/>
-        <w:docPartUnique/>
-      </w:docPartObj>
-    </w:sdtPr>
-    <w:sdtEndPr>
-      <w:rPr>
-        <w:noProof/>
-      </w:rPr>
-    </w:sdtEndPr>
-    <w:sdtContent>
-      <w:p>
-        <w:pPr>
-          <w:pStyle w:val="Footer"/>
-        </w:pPr>
-        <w:r>
-          <w:t xml:space="preserve">Insert </w:t>
-        </w:r>
-        <w:r>
-          <w:rPr>
-            <w:rStyle w:val="FooterChar"/>
-          </w:rPr>
-          <w:t>document</w:t>
-        </w:r>
-        <w:r>
-          <w:t xml:space="preserve"> title here</w:t>
-        </w:r>
-        <w:r>
-          <w:tab/>
-        </w:r>
-        <w:r>
-          <w:rPr>
-            <w:rStyle w:val="PageNumber"/>
-          </w:rPr>
-          <w:fldChar w:fldCharType="begin"/>
-        </w:r>
-        <w:r>
-          <w:rPr>
-            <w:rStyle w:val="PageNumber"/>
-          </w:rPr>
-          <w:instrText xml:space="preserve"> PAGE   \* MERGEFORMAT </w:instrText>
-        </w:r>
-        <w:r>
-          <w:rPr>
-            <w:rStyle w:val="PageNumber"/>
-          </w:rPr>
-          <w:fldChar w:fldCharType="separate"/>
-        </w:r>
-        <w:r>
-          <w:rPr>
-            <w:rStyle w:val="PageNumber"/>
-            <w:noProof/>
-          </w:rPr>
-          <w:t>3</w:t>
-        </w:r>
-        <w:r>
-          <w:rPr>
-            <w:rStyle w:val="PageNumber"/>
-          </w:rPr>
-          <w:fldChar w:fldCharType="end"/>
-        </w:r>
-      </w:p>
-    </w:sdtContent>
-  </w:sdt>
-</w:ftr>
-</file>
-
 <file path=word/footnotes.xml><?xml version="1.0" encoding="utf-8"?>
 <w:footnotes xmlns:wpc="http://schemas.microsoft.com/office/word/2010/wordprocessingCanvas" xmlns:cx="http://schemas.microsoft.com/office/drawing/2014/chartex" xmlns:cx1="http://schemas.microsoft.com/office/drawing/2015/9/8/chartex" xmlns:mc="http://schemas.openxmlformats.org/markup-compatibility/2006" xmlns:o="urn:schemas-microsoft-com:office:office" xmlns:r="http://schemas.openxmlformats.org/officeDocument/2006/relationships" xmlns:m="http://schemas.openxmlformats.org/officeDocument/2006/math" xmlns:v="urn:schemas-microsoft-com:vml" xmlns:wp14="http://schemas.microsoft.com/office/word/2010/wordprocessingDrawing" xmlns:wp="http://schemas.openxmlformats.org/drawingml/2006/wordprocessingDrawing" xmlns:w10="urn:schemas-microsoft-com:office:word" xmlns:w="http://schemas.openxmlformats.org/wordprocessingml/2006/main" xmlns:w14="http://schemas.microsoft.com/office/word/2010/wordml" xmlns:w15="http://schemas.microsoft.com/office/word/2012/wordml" xmlns:w16se="http://schemas.microsoft.com/office/word/2015/wordml/symex" xmlns:wpg="http://schemas.microsoft.com/office/word/2010/wordprocessingGroup" xmlns:wpi="http://schemas.microsoft.com/office/word/2010/wordprocessingInk" xmlns:wne="http://schemas.microsoft.com/office/word/2006/wordml" xmlns:wps="http://schemas.microsoft.com/office/word/2010/wordprocessingShape" mc:Ignorable="w14 w15 w16se wp14">
   <w:footnote w:type="separator" w:id="-1">
@@ -931,26 +945,6 @@
     <w:p/>
   </w:footnote>
 </w:footnotes>
-</file>
-
-<file path=word/header1.xml><?xml version="1.0" encoding="utf-8"?>
-<w:hdr xmlns:wpc="http://schemas.microsoft.com/office/word/2010/wordprocessingCanvas" xmlns:cx="http://schemas.microsoft.com/office/drawing/2014/chartex" xmlns:cx1="http://schemas.microsoft.com/office/drawing/2015/9/8/chartex" xmlns:mc="http://schemas.openxmlformats.org/markup-compatibility/2006" xmlns:o="urn:schemas-microsoft-com:office:office" xmlns:r="http://schemas.openxmlformats.org/officeDocument/2006/relationships" xmlns:m="http://schemas.openxmlformats.org/officeDocument/2006/math" xmlns:v="urn:schemas-microsoft-com:vml" xmlns:wp14="http://schemas.microsoft.com/office/word/2010/wordprocessingDrawing" xmlns:wp="http://schemas.openxmlformats.org/drawingml/2006/wordprocessingDrawing" xmlns:w10="urn:schemas-microsoft-com:office:word" xmlns:w="http://schemas.openxmlformats.org/wordprocessingml/2006/main" xmlns:w14="http://schemas.microsoft.com/office/word/2010/wordml" xmlns:w15="http://schemas.microsoft.com/office/word/2012/wordml" xmlns:w16se="http://schemas.microsoft.com/office/word/2015/wordml/symex" xmlns:wpg="http://schemas.microsoft.com/office/word/2010/wordprocessingGroup" xmlns:wpi="http://schemas.microsoft.com/office/word/2010/wordprocessingInk" xmlns:wne="http://schemas.microsoft.com/office/word/2006/wordml" xmlns:wps="http://schemas.microsoft.com/office/word/2010/wordprocessingShape" mc:Ignorable="w14 w15 w16se wp14">
-  <w:p>
-    <w:pPr>
-      <w:pStyle w:val="Header"/>
-    </w:pPr>
-  </w:p>
-</w:hdr>
-</file>
-
-<file path=word/header2.xml><?xml version="1.0" encoding="utf-8"?>
-<w:hdr xmlns:wpc="http://schemas.microsoft.com/office/word/2010/wordprocessingCanvas" xmlns:cx="http://schemas.microsoft.com/office/drawing/2014/chartex" xmlns:cx1="http://schemas.microsoft.com/office/drawing/2015/9/8/chartex" xmlns:mc="http://schemas.openxmlformats.org/markup-compatibility/2006" xmlns:o="urn:schemas-microsoft-com:office:office" xmlns:r="http://schemas.openxmlformats.org/officeDocument/2006/relationships" xmlns:m="http://schemas.openxmlformats.org/officeDocument/2006/math" xmlns:v="urn:schemas-microsoft-com:vml" xmlns:wp14="http://schemas.microsoft.com/office/word/2010/wordprocessingDrawing" xmlns:wp="http://schemas.openxmlformats.org/drawingml/2006/wordprocessingDrawing" xmlns:w10="urn:schemas-microsoft-com:office:word" xmlns:w="http://schemas.openxmlformats.org/wordprocessingml/2006/main" xmlns:w14="http://schemas.microsoft.com/office/word/2010/wordml" xmlns:w15="http://schemas.microsoft.com/office/word/2012/wordml" xmlns:w16se="http://schemas.microsoft.com/office/word/2015/wordml/symex" xmlns:wpg="http://schemas.microsoft.com/office/word/2010/wordprocessingGroup" xmlns:wpi="http://schemas.microsoft.com/office/word/2010/wordprocessingInk" xmlns:wne="http://schemas.microsoft.com/office/word/2006/wordml" xmlns:wps="http://schemas.microsoft.com/office/word/2010/wordprocessingShape" mc:Ignorable="w14 w15 w16se wp14">
-  <w:p>
-    <w:pPr>
-      <w:pStyle w:val="Header"/>
-    </w:pPr>
-  </w:p>
-</w:hdr>
 </file>
 
 <file path=word/numbering.xml><?xml version="1.0" encoding="utf-8"?>
@@ -3454,6 +3448,7 @@
     <w:name w:val="footer"/>
     <w:next w:val="BodyText"/>
     <w:link w:val="FooterChar"/>
+    <w:uiPriority w:val="99"/>
     <w:rsid w:val="00DA0D07"/>
     <w:pPr>
       <w:pBdr>
@@ -8052,6 +8047,7 @@
     <w:name w:val="Footer Char"/>
     <w:basedOn w:val="DefaultParagraphFont"/>
     <w:link w:val="Footer"/>
+    <w:uiPriority w:val="99"/>
     <w:rsid w:val="003C066E"/>
     <w:rPr>
       <w:rFonts w:ascii="Arial Bold" w:hAnsi="Arial Bold" w:cs="Arial"/>
@@ -10252,7 +10248,7 @@
 </file>
 
 <file path=customXml/itemProps1.xml><?xml version="1.0" encoding="utf-8"?>
-<ds:datastoreItem xmlns:ds="http://schemas.openxmlformats.org/officeDocument/2006/customXml" ds:itemID="{18943DA6-62A5-401F-858B-B29E4A44833A}">
+<ds:datastoreItem xmlns:ds="http://schemas.openxmlformats.org/officeDocument/2006/customXml" ds:itemID="{FE6D7DD4-E650-4093-808F-0EA8A2893BCB}">
   <ds:schemaRefs>
     <ds:schemaRef ds:uri="http://schemas.openxmlformats.org/officeDocument/2006/bibliography"/>
   </ds:schemaRefs>
